--- a/POO/Programación orientada a objetos POO.docx
+++ b/POO/Programación orientada a objetos POO.docx
@@ -5,40 +5,118 @@
     <w:p>
       <w:pPr>
         <w:rPr>
-          <w:lang w:val="es-ES"/>
-        </w:rPr>
-      </w:pPr>
-      <w:r>
-        <w:rPr>
-          <w:lang w:val="es-ES"/>
-        </w:rPr>
-        <w:t>Programación orientada a objetos POO</w:t>
-      </w:r>
-    </w:p>
-    <w:p>
-      <w:pPr>
-        <w:rPr>
-          <w:lang w:val="es-ES"/>
-        </w:rPr>
-      </w:pPr>
-      <w:r>
-        <w:rPr>
-          <w:lang w:val="es-ES"/>
-        </w:rPr>
-        <w:t>La POO es un paradigma de la programación es el enfoque como vamos a estructurar el código, según la necesidad que tendremos para dar una solución al proyecto. La POO es un enfoque.</w:t>
-      </w:r>
-    </w:p>
-    <w:p>
-      <w:pPr>
-        <w:rPr>
-          <w:lang w:val="es-ES"/>
-        </w:rPr>
-      </w:pPr>
-      <w:r>
-        <w:rPr>
-          <w:lang w:val="es-ES"/>
-        </w:rPr>
-        <w:t>POO (Programación orientada a objetos): Paradigma de programación que organiza el código en objetos, cada una con su propios datos y comportamientos.</w:t>
+          <w:color w:val="156082" w:themeColor="accent1"/>
+          <w:lang w:val="es-ES"/>
+          <w14:shadow w14:blurRad="38100" w14:dist="25400" w14:dir="5400000" w14:sx="100000" w14:sy="100000" w14:kx="0" w14:ky="0" w14:algn="ctr">
+            <w14:srgbClr w14:val="6E747A">
+              <w14:alpha w14:val="57000"/>
+            </w14:srgbClr>
+          </w14:shadow>
+          <w14:textOutline w14:w="0" w14:cap="flat" w14:cmpd="sng" w14:algn="ctr">
+            <w14:noFill/>
+            <w14:prstDash w14:val="solid"/>
+            <w14:round/>
+          </w14:textOutline>
+        </w:rPr>
+      </w:pPr>
+      <w:r>
+        <w:rPr>
+          <w:color w:val="156082" w:themeColor="accent1"/>
+          <w:lang w:val="es-ES"/>
+          <w14:shadow w14:blurRad="38100" w14:dist="25400" w14:dir="5400000" w14:sx="100000" w14:sy="100000" w14:kx="0" w14:ky="0" w14:algn="ctr">
+            <w14:srgbClr w14:val="6E747A">
+              <w14:alpha w14:val="57000"/>
+            </w14:srgbClr>
+          </w14:shadow>
+          <w14:textOutline w14:w="0" w14:cap="flat" w14:cmpd="sng" w14:algn="ctr">
+            <w14:noFill/>
+            <w14:prstDash w14:val="solid"/>
+            <w14:round/>
+          </w14:textOutline>
+        </w:rPr>
+        <w:t xml:space="preserve">Programación orientada a objetos </w:t>
+      </w:r>
+      <w:r>
+        <w:rPr>
+          <w:bCs/>
+          <w:color w:val="156082" w:themeColor="accent1"/>
+          <w:lang w:val="es-ES"/>
+          <w14:shadow w14:blurRad="38100" w14:dist="25400" w14:dir="5400000" w14:sx="100000" w14:sy="100000" w14:kx="0" w14:ky="0" w14:algn="ctr">
+            <w14:srgbClr w14:val="6E747A">
+              <w14:alpha w14:val="57000"/>
+            </w14:srgbClr>
+          </w14:shadow>
+          <w14:textOutline w14:w="0" w14:cap="flat" w14:cmpd="sng" w14:algn="ctr">
+            <w14:noFill/>
+            <w14:prstDash w14:val="solid"/>
+            <w14:round/>
+          </w14:textOutline>
+        </w:rPr>
+        <w:t>POO</w:t>
+      </w:r>
+    </w:p>
+    <w:p>
+      <w:pPr>
+        <w:rPr>
+          <w:lang w:val="es-ES"/>
+        </w:rPr>
+      </w:pPr>
+      <w:r>
+        <w:rPr>
+          <w:lang w:val="es-ES"/>
+        </w:rPr>
+        <w:t xml:space="preserve">La </w:t>
+      </w:r>
+      <w:r>
+        <w:rPr>
+          <w:b/>
+          <w:bCs/>
+          <w:color w:val="0F9ED5" w:themeColor="accent4"/>
+          <w:lang w:val="es-ES"/>
+        </w:rPr>
+        <w:t>POO</w:t>
+      </w:r>
+      <w:r>
+        <w:rPr>
+          <w:color w:val="0F9ED5" w:themeColor="accent4"/>
+          <w:lang w:val="es-ES"/>
+        </w:rPr>
+        <w:t xml:space="preserve"> </w:t>
+      </w:r>
+      <w:r>
+        <w:rPr>
+          <w:lang w:val="es-ES"/>
+        </w:rPr>
+        <w:t>es un paradigma de la programación es el enfoque como vamos a estructurar el código, según la necesidad que tendremos para dar una solución al proyecto. La POO es un enfoque.</w:t>
+      </w:r>
+    </w:p>
+    <w:p>
+      <w:pPr>
+        <w:rPr>
+          <w:lang w:val="es-ES"/>
+        </w:rPr>
+      </w:pPr>
+      <w:r>
+        <w:rPr>
+          <w:b/>
+          <w:bCs/>
+          <w:color w:val="0F9ED5" w:themeColor="accent4"/>
+          <w:lang w:val="es-ES"/>
+        </w:rPr>
+        <w:t>POO</w:t>
+      </w:r>
+      <w:r>
+        <w:rPr>
+          <w:color w:val="0F9ED5" w:themeColor="accent4"/>
+          <w:lang w:val="es-ES"/>
+        </w:rPr>
+        <w:t xml:space="preserve"> </w:t>
+      </w:r>
+      <w:r>
+        <w:rPr>
+          <w:lang w:val="es-ES"/>
+        </w:rPr>
+        <w:t>(Programación orientada a objetos): Paradigma de programación que organiza el código en objetos, cada una con su propios datos y comportamientos.</w:t>
       </w:r>
     </w:p>
     <w:p>
@@ -64,27 +142,57 @@
         <w:rPr>
           <w:lang w:val="es-ES"/>
         </w:rPr>
-        <w:t>En POO, los objetos interactúan entre si mediante mensajes, lo que permite una representación mas cercana de los conceptos del mundo real y una mejor gestión de la complejidad en los programas.</w:t>
-      </w:r>
-    </w:p>
-    <w:p>
-      <w:pPr>
-        <w:rPr>
-          <w:lang w:val="es-ES"/>
-        </w:rPr>
-      </w:pPr>
-    </w:p>
-    <w:p>
-      <w:pPr>
-        <w:rPr>
-          <w:lang w:val="es-ES"/>
-        </w:rPr>
-      </w:pPr>
-      <w:r>
-        <w:rPr>
-          <w:lang w:val="es-ES"/>
-        </w:rPr>
-        <w:t>Bases de la POO:</w:t>
+        <w:t xml:space="preserve">En </w:t>
+      </w:r>
+      <w:r>
+        <w:rPr>
+          <w:b/>
+          <w:bCs/>
+          <w:color w:val="0F9ED5" w:themeColor="accent4"/>
+          <w:lang w:val="es-ES"/>
+        </w:rPr>
+        <w:t>POO</w:t>
+      </w:r>
+      <w:r>
+        <w:rPr>
+          <w:lang w:val="es-ES"/>
+        </w:rPr>
+        <w:t>, los objetos interactúan entre si mediante mensajes, lo que permite una representación mas cercana de los conceptos del mundo real y una mejor gestión de la complejidad en los programas.</w:t>
+      </w:r>
+    </w:p>
+    <w:p>
+      <w:pPr>
+        <w:rPr>
+          <w:lang w:val="es-ES"/>
+        </w:rPr>
+      </w:pPr>
+    </w:p>
+    <w:p>
+      <w:pPr>
+        <w:rPr>
+          <w:lang w:val="es-ES"/>
+        </w:rPr>
+      </w:pPr>
+      <w:r>
+        <w:rPr>
+          <w:lang w:val="es-ES"/>
+        </w:rPr>
+        <w:t xml:space="preserve">Bases de la </w:t>
+      </w:r>
+      <w:r>
+        <w:rPr>
+          <w:b/>
+          <w:bCs/>
+          <w:color w:val="0F9ED5" w:themeColor="accent4"/>
+          <w:lang w:val="es-ES"/>
+        </w:rPr>
+        <w:t>POO</w:t>
+      </w:r>
+      <w:r>
+        <w:rPr>
+          <w:lang w:val="es-ES"/>
+        </w:rPr>
+        <w:t>:</w:t>
       </w:r>
     </w:p>
     <w:p>
@@ -100,15 +208,16 @@
       </w:pPr>
       <w:r>
         <w:rPr>
-          <w:lang w:val="es-ES"/>
-        </w:rPr>
-        <w:t>Clases</w:t>
-      </w:r>
-      <w:r>
-        <w:rPr>
-          <w:lang w:val="es-ES"/>
-        </w:rPr>
-        <w:t xml:space="preserve"> (Plantillas de los objetos)</w:t>
+          <w:color w:val="0F9ED5" w:themeColor="accent4"/>
+          <w:lang w:val="es-ES"/>
+        </w:rPr>
+        <w:t xml:space="preserve">Clases </w:t>
+      </w:r>
+      <w:r>
+        <w:rPr>
+          <w:lang w:val="es-ES"/>
+        </w:rPr>
+        <w:t>(Plantillas de los objetos)</w:t>
       </w:r>
       <w:r>
         <w:rPr>
@@ -120,7 +229,21 @@
         <w:rPr>
           <w:lang w:val="es-ES"/>
         </w:rPr>
-        <w:t xml:space="preserve"> Piedra angular de la POO actuando como plantillas para la creación de objetos. Definen las propiedades (Atributos) y comportamientos (Métodos) que caracterizan a los objetos de un tipo especifico. Al encapsular datos y funcionalidades relacionadas, permite la reutilización del código, la organización modular y la abstracción. </w:t>
+        <w:t xml:space="preserve"> Piedra angular de la </w:t>
+      </w:r>
+      <w:r>
+        <w:rPr>
+          <w:b/>
+          <w:bCs/>
+          <w:lang w:val="es-ES"/>
+        </w:rPr>
+        <w:t>POO</w:t>
+      </w:r>
+      <w:r>
+        <w:rPr>
+          <w:lang w:val="es-ES"/>
+        </w:rPr>
+        <w:t xml:space="preserve"> actuando como plantillas para la creación de objetos. Definen las propiedades (Atributos) y comportamientos (Métodos) que caracterizan a los objetos de un tipo especifico. Al encapsular datos y funcionalidades relacionadas, permite la reutilización del código, la organización modular y la abstracción. </w:t>
       </w:r>
     </w:p>
     <w:p>
@@ -136,9 +259,16 @@
       </w:pPr>
       <w:r>
         <w:rPr>
-          <w:lang w:val="es-ES"/>
-        </w:rPr>
-        <w:t>Métodos: características o datos que describen el estado de un objeto en un contexto determinado.</w:t>
+          <w:color w:val="0F9ED5" w:themeColor="accent4"/>
+          <w:lang w:val="es-ES"/>
+        </w:rPr>
+        <w:t>Métodos</w:t>
+      </w:r>
+      <w:r>
+        <w:rPr>
+          <w:lang w:val="es-ES"/>
+        </w:rPr>
+        <w:t>: características o datos que describen el estado de un objeto en un contexto determinado.</w:t>
       </w:r>
     </w:p>
     <w:p>
@@ -154,9 +284,16 @@
       </w:pPr>
       <w:r>
         <w:rPr>
-          <w:lang w:val="es-ES"/>
-        </w:rPr>
-        <w:t xml:space="preserve">Métodos: Son bloques de código que encapsulan una seria de acciones o comportamientos </w:t>
+          <w:color w:val="0F9ED5" w:themeColor="accent4"/>
+          <w:lang w:val="es-ES"/>
+        </w:rPr>
+        <w:t>Métodos</w:t>
+      </w:r>
+      <w:r>
+        <w:rPr>
+          <w:lang w:val="es-ES"/>
+        </w:rPr>
+        <w:t xml:space="preserve">: Son bloques de código que encapsulan una seria de acciones o comportamientos </w:t>
       </w:r>
       <w:r>
         <w:rPr>
@@ -184,14 +321,375 @@
       </w:pPr>
       <w:r>
         <w:rPr>
-          <w:lang w:val="es-ES"/>
-        </w:rPr>
-        <w:t>Objetos: Son las instancias especificas de una clase que encapsulan datos y comportamientos relacionados. Los objetos permiten modelar entidades del mundo real de manera modular y reutilizable, facilitando la organización y el diseño de sistemas de software eficientes y mantenibles.</w:t>
-      </w:r>
-    </w:p>
-    <w:p>
-      <w:pPr>
-        <w:rPr>
+          <w:color w:val="0F9ED5" w:themeColor="accent4"/>
+          <w:lang w:val="es-ES"/>
+        </w:rPr>
+        <w:t>Objetos</w:t>
+      </w:r>
+      <w:r>
+        <w:rPr>
+          <w:lang w:val="es-ES"/>
+        </w:rPr>
+        <w:t>: Son las instancias especificas de una clase que encapsulan datos y comportamientos relacionados. Los objetos permiten modelar entidades del mundo real de manera modular y reutilizable, facilitando la organización y el diseño de sistemas de software eficientes y mantenibles.</w:t>
+      </w:r>
+    </w:p>
+    <w:p>
+      <w:pPr>
+        <w:rPr>
+          <w:lang w:val="es-ES"/>
+        </w:rPr>
+      </w:pPr>
+      <w:r>
+        <w:rPr>
+          <w:lang w:val="es-ES"/>
+        </w:rPr>
+        <w:t xml:space="preserve">Características de la </w:t>
+      </w:r>
+      <w:r>
+        <w:rPr>
+          <w:b/>
+          <w:bCs/>
+          <w:color w:val="0F9ED5" w:themeColor="accent4"/>
+          <w:lang w:val="es-ES"/>
+        </w:rPr>
+        <w:t>POO</w:t>
+      </w:r>
+      <w:r>
+        <w:rPr>
+          <w:lang w:val="es-ES"/>
+        </w:rPr>
+        <w:t>:</w:t>
+      </w:r>
+    </w:p>
+    <w:p>
+      <w:pPr>
+        <w:pStyle w:val="Prrafodelista"/>
+        <w:numPr>
+          <w:ilvl w:val="0"/>
+          <w:numId w:val="2"/>
+        </w:numPr>
+        <w:rPr>
+          <w:lang w:val="es-ES"/>
+        </w:rPr>
+      </w:pPr>
+      <w:r>
+        <w:rPr>
+          <w:b/>
+          <w:bCs/>
+          <w:color w:val="0F9ED5" w:themeColor="accent4"/>
+          <w:lang w:val="es-ES"/>
+        </w:rPr>
+        <w:t>Abstracción</w:t>
+      </w:r>
+      <w:r>
+        <w:rPr>
+          <w:lang w:val="es-ES"/>
+        </w:rPr>
+        <w:t xml:space="preserve">: Permite representar entidades del mundo real como objetos con características y comportamientos relevantes para el problema que se está </w:t>
+      </w:r>
+      <w:r>
+        <w:rPr>
+          <w:lang w:val="es-ES"/>
+        </w:rPr>
+        <w:lastRenderedPageBreak/>
+        <w:t xml:space="preserve">resolviendo. Esto simplifica la complejidad del sistema al enfocarse en aspectos esenciales y proporcionar </w:t>
+      </w:r>
+      <w:r>
+        <w:rPr>
+          <w:lang w:val="es-ES"/>
+        </w:rPr>
+        <w:t xml:space="preserve">una forma de modelar conceptos del mundo real en el código. </w:t>
+      </w:r>
+    </w:p>
+    <w:p>
+      <w:pPr>
+        <w:pStyle w:val="Prrafodelista"/>
+        <w:numPr>
+          <w:ilvl w:val="0"/>
+          <w:numId w:val="2"/>
+        </w:numPr>
+        <w:rPr>
+          <w:lang w:val="es-ES"/>
+        </w:rPr>
+      </w:pPr>
+      <w:r>
+        <w:rPr>
+          <w:b/>
+          <w:bCs/>
+          <w:color w:val="0F9ED5" w:themeColor="accent4"/>
+          <w:lang w:val="es-ES"/>
+        </w:rPr>
+        <w:t>Encapsulamiento</w:t>
+      </w:r>
+      <w:r>
+        <w:rPr>
+          <w:lang w:val="es-ES"/>
+        </w:rPr>
+        <w:t xml:space="preserve">: Los detalles internos de un objeto deben estar ocultos fuera de su definición y solo deben ser accesibles </w:t>
+      </w:r>
+      <w:proofErr w:type="spellStart"/>
+      <w:r>
+        <w:rPr>
+          <w:lang w:val="es-ES"/>
+        </w:rPr>
+        <w:t>atraves</w:t>
+      </w:r>
+      <w:proofErr w:type="spellEnd"/>
+      <w:r>
+        <w:rPr>
+          <w:lang w:val="es-ES"/>
+        </w:rPr>
+        <w:t xml:space="preserve"> de una interfaz claramente definida. Esto promueve la seguridad y la integridad de los datos al prevenir accesos no autorizados y facilita el mantenimiento del código.</w:t>
+      </w:r>
+    </w:p>
+    <w:p>
+      <w:pPr>
+        <w:pStyle w:val="Prrafodelista"/>
+        <w:numPr>
+          <w:ilvl w:val="0"/>
+          <w:numId w:val="2"/>
+        </w:numPr>
+      </w:pPr>
+      <w:r>
+        <w:rPr>
+          <w:b/>
+          <w:bCs/>
+          <w:color w:val="0F9ED5" w:themeColor="accent4"/>
+          <w:lang w:val="es-ES"/>
+        </w:rPr>
+        <w:t>Herencia</w:t>
+      </w:r>
+      <w:r>
+        <w:rPr>
+          <w:lang w:val="es-ES"/>
+        </w:rPr>
+        <w:t xml:space="preserve">:  </w:t>
+      </w:r>
+      <w:r>
+        <w:t>En programación (</w:t>
+      </w:r>
+      <w:r>
+        <w:t>POO)</w:t>
+      </w:r>
+      <w:r>
+        <w:t xml:space="preserve"> nos permitirá reutilizar o transmitir atributos de un objeto.</w:t>
+      </w:r>
+    </w:p>
+    <w:p>
+      <w:pPr>
+        <w:ind w:left="708"/>
+      </w:pPr>
+      <w:r>
+        <w:rPr>
+          <w:lang w:val="es-ES"/>
+        </w:rPr>
+        <w:t xml:space="preserve">Permite que una clase (subclase) herede los atributos y métodos de otra clase (superclase), lo que promueve la reutilización del código y la organización jerárquica de las clases. </w:t>
+      </w:r>
+      <w:r>
+        <w:t>Permite</w:t>
+      </w:r>
+      <w:r>
+        <w:t xml:space="preserve"> que </w:t>
+      </w:r>
+      <w:r>
+        <w:t>una</w:t>
+      </w:r>
+      <w:r>
+        <w:t xml:space="preserve"> clase herede propiedades y </w:t>
+      </w:r>
+      <w:r>
+        <w:t>comportamientos</w:t>
+      </w:r>
+      <w:r>
+        <w:t xml:space="preserve"> de otra clase</w:t>
+      </w:r>
+    </w:p>
+    <w:p>
+      <w:pPr>
+        <w:ind w:left="708"/>
+      </w:pPr>
+      <w:r>
+        <w:t xml:space="preserve">Esto permite crear una clase basada en una existente, y es fundamental para </w:t>
+      </w:r>
+      <w:r>
+        <w:t>reutilización</w:t>
+      </w:r>
+      <w:r>
+        <w:t xml:space="preserve"> de código y la creación de </w:t>
+      </w:r>
+      <w:r>
+        <w:t>jerarquías</w:t>
+      </w:r>
+      <w:r>
+        <w:t xml:space="preserve"> de las clases.</w:t>
+      </w:r>
+    </w:p>
+    <w:p>
+      <w:pPr>
+        <w:numPr>
+          <w:ilvl w:val="0"/>
+          <w:numId w:val="3"/>
+        </w:numPr>
+        <w:spacing w:line="259" w:lineRule="auto"/>
+        <w:ind w:left="1128"/>
+      </w:pPr>
+      <w:r>
+        <w:t>Clase Base (</w:t>
+      </w:r>
+      <w:r>
+        <w:rPr>
+          <w:b/>
+          <w:bCs/>
+        </w:rPr>
+        <w:t>Superclase</w:t>
+      </w:r>
+      <w:r>
+        <w:t xml:space="preserve">): La clase que de la cual se heredan los atributos y métodos. Se le conocen </w:t>
+      </w:r>
+      <w:r>
+        <w:t>como superclase</w:t>
+      </w:r>
+      <w:r>
+        <w:t xml:space="preserve"> o clase padre.</w:t>
+      </w:r>
+    </w:p>
+    <w:p>
+      <w:pPr>
+        <w:numPr>
+          <w:ilvl w:val="0"/>
+          <w:numId w:val="3"/>
+        </w:numPr>
+        <w:spacing w:line="259" w:lineRule="auto"/>
+        <w:ind w:left="1128"/>
+      </w:pPr>
+      <w:r>
+        <w:t xml:space="preserve">Clase </w:t>
+      </w:r>
+      <w:r>
+        <w:t>Derivada (</w:t>
+      </w:r>
+      <w:r>
+        <w:rPr>
+          <w:b/>
+          <w:bCs/>
+        </w:rPr>
+        <w:t>Subclase</w:t>
+      </w:r>
+      <w:r>
+        <w:t>): La clase que hereda de la clase base. Se le conoce como subclase o clase hija.</w:t>
+      </w:r>
+    </w:p>
+    <w:p>
+      <w:pPr>
+        <w:pStyle w:val="Prrafodelista"/>
+        <w:numPr>
+          <w:ilvl w:val="0"/>
+          <w:numId w:val="4"/>
+        </w:numPr>
+        <w:rPr>
+          <w:b/>
+          <w:bCs/>
+          <w:color w:val="0F9ED5" w:themeColor="accent4"/>
+        </w:rPr>
+      </w:pPr>
+      <w:r>
+        <w:rPr>
+          <w:b/>
+          <w:bCs/>
+          <w:color w:val="0F9ED5" w:themeColor="accent4"/>
+        </w:rPr>
+        <w:t>Polimorfismo</w:t>
+      </w:r>
+    </w:p>
+    <w:p>
+      <w:pPr>
+        <w:ind w:left="708"/>
+      </w:pPr>
+      <w:r>
+        <w:t xml:space="preserve">Poli(muchas) </w:t>
+      </w:r>
+      <w:r>
+        <w:t>morfismo</w:t>
+      </w:r>
+      <w:r>
+        <w:t>(formas)</w:t>
+      </w:r>
+    </w:p>
+    <w:p>
+      <w:pPr>
+        <w:ind w:left="708"/>
+      </w:pPr>
+      <w:r>
+        <w:t xml:space="preserve">Se refiere a la capacidad que tienen los objetos de </w:t>
+      </w:r>
+      <w:r>
+        <w:t>diferente clase</w:t>
+      </w:r>
+      <w:r>
+        <w:t xml:space="preserve"> para responder a la misma acción de manera distinta.</w:t>
+      </w:r>
+    </w:p>
+    <w:p>
+      <w:pPr>
+        <w:ind w:left="708"/>
+      </w:pPr>
+      <w:r>
+        <w:t>En términos simples, una misma operación o método puede comportarse de diferentes maneras dependiendo del objeto que lo ejecute.</w:t>
+      </w:r>
+    </w:p>
+    <w:p>
+      <w:pPr>
+        <w:pStyle w:val="Prrafodelista"/>
+        <w:ind w:left="1140"/>
+        <w:rPr>
+          <w:lang w:val="es-ES"/>
+        </w:rPr>
+      </w:pPr>
+    </w:p>
+    <w:p>
+      <w:pPr>
+        <w:rPr>
+          <w:b/>
+          <w:bCs/>
+          <w:color w:val="0F9ED5" w:themeColor="accent4"/>
+          <w:lang w:val="es-ES"/>
+        </w:rPr>
+      </w:pPr>
+    </w:p>
+    <w:p>
+      <w:pPr>
+        <w:rPr>
+          <w:b/>
+          <w:bCs/>
+          <w:color w:val="0F9ED5" w:themeColor="accent4"/>
+          <w:lang w:val="es-ES"/>
+        </w:rPr>
+      </w:pPr>
+      <w:r>
+        <w:rPr>
+          <w:b/>
+          <w:bCs/>
+          <w:color w:val="0F9ED5" w:themeColor="accent4"/>
+          <w:lang w:val="es-ES"/>
+        </w:rPr>
+        <w:t>Instalaciones necesarias</w:t>
+      </w:r>
+      <w:r>
+        <w:rPr>
+          <w:b/>
+          <w:bCs/>
+          <w:color w:val="0F9ED5" w:themeColor="accent4"/>
+          <w:lang w:val="es-ES"/>
+        </w:rPr>
+        <w:t>:</w:t>
+      </w:r>
+    </w:p>
+    <w:p>
+      <w:pPr>
+        <w:rPr>
+          <w:b/>
+          <w:bCs/>
+          <w:color w:val="0F9ED5" w:themeColor="accent4"/>
           <w:lang w:val="es-ES"/>
         </w:rPr>
       </w:pPr>
@@ -209,6 +707,252 @@
 <file path=word/numbering.xml><?xml version="1.0" encoding="utf-8"?>
 <w:numbering xmlns:wpc="http://schemas.microsoft.com/office/word/2010/wordprocessingCanvas" xmlns:cx="http://schemas.microsoft.com/office/drawing/2014/chartex" xmlns:cx1="http://schemas.microsoft.com/office/drawing/2015/9/8/chartex" xmlns:cx2="http://schemas.microsoft.com/office/drawing/2015/10/21/chartex" xmlns:cx3="http://schemas.microsoft.com/office/drawing/2016/5/9/chartex" xmlns:cx4="http://schemas.microsoft.com/office/drawing/2016/5/10/chartex" xmlns:cx5="http://schemas.microsoft.com/office/drawing/2016/5/11/chartex" xmlns:cx6="http://schemas.microsoft.com/office/drawing/2016/5/12/chartex" xmlns:cx7="http://schemas.microsoft.com/office/drawing/2016/5/13/chartex" xmlns:cx8="http://schemas.microsoft.com/office/drawing/2016/5/14/chartex" xmlns:mc="http://schemas.openxmlformats.org/markup-compatibility/2006" xmlns:aink="http://schemas.microsoft.com/office/drawing/2016/ink" xmlns:am3d="http://schemas.microsoft.com/office/drawing/2017/model3d" xmlns:o="urn:schemas-microsoft-com:office:office" xmlns:oel="http://schemas.microsoft.com/office/2019/extlst" xmlns:r="http://schemas.openxmlformats.org/officeDocument/2006/relationships" xmlns:m="http://schemas.openxmlformats.org/officeDocument/2006/math" xmlns:v="urn:schemas-microsoft-com:vml" xmlns:wp14="http://schemas.microsoft.com/office/word/2010/wordprocessingDrawing" xmlns:wp="http://schemas.openxmlformats.org/drawingml/2006/wordprocessingDrawing" xmlns:w10="urn:schemas-microsoft-com:office:word" xmlns:w="http://schemas.openxmlformats.org/wordprocessingml/2006/main" xmlns:w14="http://schemas.microsoft.com/office/word/2010/wordml" xmlns:w15="http://schemas.microsoft.com/office/word/2012/wordml" xmlns:w16cex="http://schemas.microsoft.com/office/word/2018/wordml/cex" xmlns:w16cid="http://schemas.microsoft.com/office/word/2016/wordml/cid" xmlns:w16="http://schemas.microsoft.com/office/word/2018/wordml" xmlns:w16du="http://schemas.microsoft.com/office/word/2023/wordml/word16du" xmlns:w16sdtdh="http://schemas.microsoft.com/office/word/2020/wordml/sdtdatahash" xmlns:w16sdtfl="http://schemas.microsoft.com/office/word/2024/wordml/sdtformatlock" xmlns:w16se="http://schemas.microsoft.com/office/word/2015/wordml/symex" xmlns:wpg="http://schemas.microsoft.com/office/word/2010/wordprocessingGroup" xmlns:wpi="http://schemas.microsoft.com/office/word/2010/wordprocessingInk" xmlns:wne="http://schemas.microsoft.com/office/word/2006/wordml" xmlns:wps="http://schemas.microsoft.com/office/word/2010/wordprocessingShape" mc:Ignorable="w14 w15 w16se w16cid w16 w16cex w16sdtdh w16sdtfl w16du wp14">
   <w:abstractNum w:abstractNumId="0" w15:restartNumberingAfterBreak="0">
+    <w:nsid w:val="BCFAE872"/>
+    <w:multiLevelType w:val="singleLevel"/>
+    <w:tmpl w:val="BCFAE872"/>
+    <w:lvl w:ilvl="0">
+      <w:start w:val="1"/>
+      <w:numFmt w:val="bullet"/>
+      <w:lvlText w:val=""/>
+      <w:lvlJc w:val="left"/>
+      <w:pPr>
+        <w:tabs>
+          <w:tab w:val="left" w:pos="420"/>
+        </w:tabs>
+        <w:ind w:left="420" w:hanging="420"/>
+      </w:pPr>
+      <w:rPr>
+        <w:rFonts w:ascii="Wingdings" w:hAnsi="Wingdings" w:hint="default"/>
+      </w:rPr>
+    </w:lvl>
+  </w:abstractNum>
+  <w:abstractNum w:abstractNumId="1" w15:restartNumberingAfterBreak="0">
+    <w:nsid w:val="253230DC"/>
+    <w:multiLevelType w:val="hybridMultilevel"/>
+    <w:tmpl w:val="379CB1CC"/>
+    <w:lvl w:ilvl="0" w:tplc="240A0001">
+      <w:start w:val="1"/>
+      <w:numFmt w:val="bullet"/>
+      <w:lvlText w:val=""/>
+      <w:lvlJc w:val="left"/>
+      <w:pPr>
+        <w:ind w:left="720" w:hanging="360"/>
+      </w:pPr>
+      <w:rPr>
+        <w:rFonts w:ascii="Symbol" w:hAnsi="Symbol" w:hint="default"/>
+      </w:rPr>
+    </w:lvl>
+    <w:lvl w:ilvl="1" w:tplc="240A0003" w:tentative="1">
+      <w:start w:val="1"/>
+      <w:numFmt w:val="bullet"/>
+      <w:lvlText w:val="o"/>
+      <w:lvlJc w:val="left"/>
+      <w:pPr>
+        <w:ind w:left="1440" w:hanging="360"/>
+      </w:pPr>
+      <w:rPr>
+        <w:rFonts w:ascii="Courier New" w:hAnsi="Courier New" w:cs="Courier New" w:hint="default"/>
+      </w:rPr>
+    </w:lvl>
+    <w:lvl w:ilvl="2" w:tplc="240A0005" w:tentative="1">
+      <w:start w:val="1"/>
+      <w:numFmt w:val="bullet"/>
+      <w:lvlText w:val=""/>
+      <w:lvlJc w:val="left"/>
+      <w:pPr>
+        <w:ind w:left="2160" w:hanging="360"/>
+      </w:pPr>
+      <w:rPr>
+        <w:rFonts w:ascii="Wingdings" w:hAnsi="Wingdings" w:hint="default"/>
+      </w:rPr>
+    </w:lvl>
+    <w:lvl w:ilvl="3" w:tplc="240A0001" w:tentative="1">
+      <w:start w:val="1"/>
+      <w:numFmt w:val="bullet"/>
+      <w:lvlText w:val=""/>
+      <w:lvlJc w:val="left"/>
+      <w:pPr>
+        <w:ind w:left="2880" w:hanging="360"/>
+      </w:pPr>
+      <w:rPr>
+        <w:rFonts w:ascii="Symbol" w:hAnsi="Symbol" w:hint="default"/>
+      </w:rPr>
+    </w:lvl>
+    <w:lvl w:ilvl="4" w:tplc="240A0003" w:tentative="1">
+      <w:start w:val="1"/>
+      <w:numFmt w:val="bullet"/>
+      <w:lvlText w:val="o"/>
+      <w:lvlJc w:val="left"/>
+      <w:pPr>
+        <w:ind w:left="3600" w:hanging="360"/>
+      </w:pPr>
+      <w:rPr>
+        <w:rFonts w:ascii="Courier New" w:hAnsi="Courier New" w:cs="Courier New" w:hint="default"/>
+      </w:rPr>
+    </w:lvl>
+    <w:lvl w:ilvl="5" w:tplc="240A0005" w:tentative="1">
+      <w:start w:val="1"/>
+      <w:numFmt w:val="bullet"/>
+      <w:lvlText w:val=""/>
+      <w:lvlJc w:val="left"/>
+      <w:pPr>
+        <w:ind w:left="4320" w:hanging="360"/>
+      </w:pPr>
+      <w:rPr>
+        <w:rFonts w:ascii="Wingdings" w:hAnsi="Wingdings" w:hint="default"/>
+      </w:rPr>
+    </w:lvl>
+    <w:lvl w:ilvl="6" w:tplc="240A0001" w:tentative="1">
+      <w:start w:val="1"/>
+      <w:numFmt w:val="bullet"/>
+      <w:lvlText w:val=""/>
+      <w:lvlJc w:val="left"/>
+      <w:pPr>
+        <w:ind w:left="5040" w:hanging="360"/>
+      </w:pPr>
+      <w:rPr>
+        <w:rFonts w:ascii="Symbol" w:hAnsi="Symbol" w:hint="default"/>
+      </w:rPr>
+    </w:lvl>
+    <w:lvl w:ilvl="7" w:tplc="240A0003" w:tentative="1">
+      <w:start w:val="1"/>
+      <w:numFmt w:val="bullet"/>
+      <w:lvlText w:val="o"/>
+      <w:lvlJc w:val="left"/>
+      <w:pPr>
+        <w:ind w:left="5760" w:hanging="360"/>
+      </w:pPr>
+      <w:rPr>
+        <w:rFonts w:ascii="Courier New" w:hAnsi="Courier New" w:cs="Courier New" w:hint="default"/>
+      </w:rPr>
+    </w:lvl>
+    <w:lvl w:ilvl="8" w:tplc="240A0005" w:tentative="1">
+      <w:start w:val="1"/>
+      <w:numFmt w:val="bullet"/>
+      <w:lvlText w:val=""/>
+      <w:lvlJc w:val="left"/>
+      <w:pPr>
+        <w:ind w:left="6480" w:hanging="360"/>
+      </w:pPr>
+      <w:rPr>
+        <w:rFonts w:ascii="Wingdings" w:hAnsi="Wingdings" w:hint="default"/>
+      </w:rPr>
+    </w:lvl>
+  </w:abstractNum>
+  <w:abstractNum w:abstractNumId="2" w15:restartNumberingAfterBreak="0">
+    <w:nsid w:val="51EC10F8"/>
+    <w:multiLevelType w:val="hybridMultilevel"/>
+    <w:tmpl w:val="592C4412"/>
+    <w:lvl w:ilvl="0" w:tplc="240A0001">
+      <w:start w:val="1"/>
+      <w:numFmt w:val="bullet"/>
+      <w:lvlText w:val=""/>
+      <w:lvlJc w:val="left"/>
+      <w:pPr>
+        <w:ind w:left="720" w:hanging="360"/>
+      </w:pPr>
+      <w:rPr>
+        <w:rFonts w:ascii="Symbol" w:hAnsi="Symbol" w:hint="default"/>
+      </w:rPr>
+    </w:lvl>
+    <w:lvl w:ilvl="1" w:tplc="240A0003" w:tentative="1">
+      <w:start w:val="1"/>
+      <w:numFmt w:val="bullet"/>
+      <w:lvlText w:val="o"/>
+      <w:lvlJc w:val="left"/>
+      <w:pPr>
+        <w:ind w:left="1440" w:hanging="360"/>
+      </w:pPr>
+      <w:rPr>
+        <w:rFonts w:ascii="Courier New" w:hAnsi="Courier New" w:cs="Courier New" w:hint="default"/>
+      </w:rPr>
+    </w:lvl>
+    <w:lvl w:ilvl="2" w:tplc="240A0005" w:tentative="1">
+      <w:start w:val="1"/>
+      <w:numFmt w:val="bullet"/>
+      <w:lvlText w:val=""/>
+      <w:lvlJc w:val="left"/>
+      <w:pPr>
+        <w:ind w:left="2160" w:hanging="360"/>
+      </w:pPr>
+      <w:rPr>
+        <w:rFonts w:ascii="Wingdings" w:hAnsi="Wingdings" w:hint="default"/>
+      </w:rPr>
+    </w:lvl>
+    <w:lvl w:ilvl="3" w:tplc="240A0001" w:tentative="1">
+      <w:start w:val="1"/>
+      <w:numFmt w:val="bullet"/>
+      <w:lvlText w:val=""/>
+      <w:lvlJc w:val="left"/>
+      <w:pPr>
+        <w:ind w:left="2880" w:hanging="360"/>
+      </w:pPr>
+      <w:rPr>
+        <w:rFonts w:ascii="Symbol" w:hAnsi="Symbol" w:hint="default"/>
+      </w:rPr>
+    </w:lvl>
+    <w:lvl w:ilvl="4" w:tplc="240A0003" w:tentative="1">
+      <w:start w:val="1"/>
+      <w:numFmt w:val="bullet"/>
+      <w:lvlText w:val="o"/>
+      <w:lvlJc w:val="left"/>
+      <w:pPr>
+        <w:ind w:left="3600" w:hanging="360"/>
+      </w:pPr>
+      <w:rPr>
+        <w:rFonts w:ascii="Courier New" w:hAnsi="Courier New" w:cs="Courier New" w:hint="default"/>
+      </w:rPr>
+    </w:lvl>
+    <w:lvl w:ilvl="5" w:tplc="240A0005" w:tentative="1">
+      <w:start w:val="1"/>
+      <w:numFmt w:val="bullet"/>
+      <w:lvlText w:val=""/>
+      <w:lvlJc w:val="left"/>
+      <w:pPr>
+        <w:ind w:left="4320" w:hanging="360"/>
+      </w:pPr>
+      <w:rPr>
+        <w:rFonts w:ascii="Wingdings" w:hAnsi="Wingdings" w:hint="default"/>
+      </w:rPr>
+    </w:lvl>
+    <w:lvl w:ilvl="6" w:tplc="240A0001" w:tentative="1">
+      <w:start w:val="1"/>
+      <w:numFmt w:val="bullet"/>
+      <w:lvlText w:val=""/>
+      <w:lvlJc w:val="left"/>
+      <w:pPr>
+        <w:ind w:left="5040" w:hanging="360"/>
+      </w:pPr>
+      <w:rPr>
+        <w:rFonts w:ascii="Symbol" w:hAnsi="Symbol" w:hint="default"/>
+      </w:rPr>
+    </w:lvl>
+    <w:lvl w:ilvl="7" w:tplc="240A0003" w:tentative="1">
+      <w:start w:val="1"/>
+      <w:numFmt w:val="bullet"/>
+      <w:lvlText w:val="o"/>
+      <w:lvlJc w:val="left"/>
+      <w:pPr>
+        <w:ind w:left="5760" w:hanging="360"/>
+      </w:pPr>
+      <w:rPr>
+        <w:rFonts w:ascii="Courier New" w:hAnsi="Courier New" w:cs="Courier New" w:hint="default"/>
+      </w:rPr>
+    </w:lvl>
+    <w:lvl w:ilvl="8" w:tplc="240A0005" w:tentative="1">
+      <w:start w:val="1"/>
+      <w:numFmt w:val="bullet"/>
+      <w:lvlText w:val=""/>
+      <w:lvlJc w:val="left"/>
+      <w:pPr>
+        <w:ind w:left="6480" w:hanging="360"/>
+      </w:pPr>
+      <w:rPr>
+        <w:rFonts w:ascii="Wingdings" w:hAnsi="Wingdings" w:hint="default"/>
+      </w:rPr>
+    </w:lvl>
+  </w:abstractNum>
+  <w:abstractNum w:abstractNumId="3" w15:restartNumberingAfterBreak="0">
     <w:nsid w:val="588107D9"/>
     <w:multiLevelType w:val="hybridMultilevel"/>
     <w:tmpl w:val="9CACFF58"/>
@@ -322,7 +1066,16 @@
     </w:lvl>
   </w:abstractNum>
   <w:num w:numId="1" w16cid:durableId="2132699488">
+    <w:abstractNumId w:val="3"/>
+  </w:num>
+  <w:num w:numId="2" w16cid:durableId="1262180862">
+    <w:abstractNumId w:val="1"/>
+  </w:num>
+  <w:num w:numId="3" w16cid:durableId="1254247313">
     <w:abstractNumId w:val="0"/>
+  </w:num>
+  <w:num w:numId="4" w16cid:durableId="1557206786">
+    <w:abstractNumId w:val="2"/>
   </w:num>
 </w:numbering>
 </file>
